--- a/Instructions.docx
+++ b/Instructions.docx
@@ -26,6 +26,27 @@
       <w:r>
         <w:t xml:space="preserve">I have included the database .bak file that I used as well as the separate sql scripts for the stored procedures I used and table creation. </w:t>
       </w:r>
+      <w:r>
+        <w:t xml:space="preserve">This is in the </w:t>
+      </w:r>
+      <w:proofErr w:type="spellStart"/>
+      <w:r>
+        <w:t>winzip</w:t>
+      </w:r>
+      <w:proofErr w:type="spellEnd"/>
+      <w:r>
+        <w:t xml:space="preserve"> folder Transactions, in the </w:t>
+      </w:r>
+      <w:proofErr w:type="spellStart"/>
+      <w:r>
+        <w:t>github</w:t>
+      </w:r>
+      <w:proofErr w:type="spellEnd"/>
+      <w:r>
+        <w:t xml:space="preserve"> repository. </w:t>
+      </w:r>
+      <w:bookmarkStart w:id="0" w:name="_GoBack"/>
+      <w:bookmarkEnd w:id="0"/>
     </w:p>
     <w:p>
       <w:pPr>
@@ -194,8 +215,6 @@
       <w:r>
         <w:t>)</w:t>
       </w:r>
-      <w:bookmarkStart w:id="0" w:name="_GoBack"/>
-      <w:bookmarkEnd w:id="0"/>
       <w:r>
         <w:t>, due to how the threads are run in parallel</w:t>
       </w:r>
